--- a/production/eb07/s05/2-page-docx/eb07-s05-0080.docx
+++ b/production/eb07/s05/2-page-docx/eb07-s05-0080.docx
@@ -4,18 +4,20 @@
   <w:body>
     <w:p>
       <w:pPr>
-        <w:pStyle w:val="Style2"/>
-        <w:keepNext w:val="0"/>
-        <w:keepLines w:val="0"/>
-        <w:widowControl w:val="0"/>
-        <w:shd w:val="clear" w:color="auto" w:fill="auto"/>
-        <w:bidi w:val="0"/>
-        <w:spacing w:before="0" w:after="0" w:line="202" w:lineRule="auto"/>
-        <w:ind w:left="0" w:right="0" w:firstLine="0"/>
-        <w:jc w:val="both"/>
-      </w:pPr>
-      <w:r>
-        <w:rPr>
+        <w:pStyle w:val="Style3"/>
+        <w:keepNext w:val="0"/>
+        <w:keepLines w:val="0"/>
+        <w:widowControl w:val="0"/>
+        <w:shd w:val="clear" w:color="auto" w:fill="auto"/>
+        <w:bidi w:val="0"/>
+        <w:spacing w:line="202" w:lineRule="auto"/>
+        <w:ind w:left="0" w:firstLine="0"/>
+        <w:jc w:val="left"/>
+      </w:pPr>
+      <w:r>
+        <w:rPr>
+          <w:rFonts w:ascii="Times New Roman" w:eastAsia="Times New Roman" w:hAnsi="Times New Roman" w:cs="Times New Roman"/>
+          <w:color w:val="000000"/>
           <w:spacing w:val="0"/>
           <w:w w:val="100"/>
           <w:position w:val="0"/>
@@ -26,6 +28,8 @@
       </w:r>
       <w:r>
         <w:rPr>
+          <w:rFonts w:ascii="Times New Roman" w:eastAsia="Times New Roman" w:hAnsi="Times New Roman" w:cs="Times New Roman"/>
+          <w:color w:val="000000"/>
           <w:spacing w:val="0"/>
           <w:w w:val="100"/>
           <w:position w:val="0"/>
@@ -36,6 +40,8 @@
       </w:r>
       <w:r>
         <w:rPr>
+          <w:rFonts w:ascii="Times New Roman" w:eastAsia="Times New Roman" w:hAnsi="Times New Roman" w:cs="Times New Roman"/>
+          <w:color w:val="000000"/>
           <w:spacing w:val="0"/>
           <w:w w:val="100"/>
           <w:position w:val="0"/>
@@ -50,8 +56,10 @@
       </w:r>
       <w:r>
         <w:rPr>
+          <w:rFonts w:ascii="Times New Roman" w:eastAsia="Times New Roman" w:hAnsi="Times New Roman" w:cs="Times New Roman"/>
           <w:i/>
           <w:iCs/>
+          <w:color w:val="000000"/>
           <w:spacing w:val="0"/>
           <w:w w:val="100"/>
           <w:position w:val="0"/>
@@ -62,6 +70,8 @@
       </w:r>
       <w:r>
         <w:rPr>
+          <w:rFonts w:ascii="Times New Roman" w:eastAsia="Times New Roman" w:hAnsi="Times New Roman" w:cs="Times New Roman"/>
+          <w:color w:val="000000"/>
           <w:spacing w:val="0"/>
           <w:w w:val="100"/>
           <w:position w:val="0"/>
@@ -72,8 +82,10 @@
       </w:r>
       <w:r>
         <w:rPr>
+          <w:rFonts w:ascii="Times New Roman" w:eastAsia="Times New Roman" w:hAnsi="Times New Roman" w:cs="Times New Roman"/>
           <w:i/>
           <w:iCs/>
+          <w:color w:val="000000"/>
           <w:spacing w:val="0"/>
           <w:w w:val="100"/>
           <w:position w:val="0"/>
@@ -84,6 +96,8 @@
       </w:r>
       <w:r>
         <w:rPr>
+          <w:rFonts w:ascii="Times New Roman" w:eastAsia="Times New Roman" w:hAnsi="Times New Roman" w:cs="Times New Roman"/>
+          <w:color w:val="000000"/>
           <w:spacing w:val="0"/>
           <w:w w:val="100"/>
           <w:position w:val="0"/>
@@ -95,18 +109,20 @@
     </w:p>
     <w:p>
       <w:pPr>
-        <w:pStyle w:val="Style2"/>
-        <w:keepNext w:val="0"/>
-        <w:keepLines w:val="0"/>
-        <w:widowControl w:val="0"/>
-        <w:shd w:val="clear" w:color="auto" w:fill="auto"/>
-        <w:bidi w:val="0"/>
-        <w:spacing w:before="0" w:after="0" w:line="202" w:lineRule="auto"/>
-        <w:ind w:left="0" w:right="0" w:firstLine="260"/>
-        <w:jc w:val="both"/>
-      </w:pPr>
-      <w:r>
-        <w:rPr>
+        <w:pStyle w:val="Style3"/>
+        <w:keepNext w:val="0"/>
+        <w:keepLines w:val="0"/>
+        <w:widowControl w:val="0"/>
+        <w:shd w:val="clear" w:color="auto" w:fill="auto"/>
+        <w:bidi w:val="0"/>
+        <w:spacing w:line="202" w:lineRule="auto"/>
+        <w:ind w:left="0" w:firstLine="360"/>
+        <w:jc w:val="left"/>
+      </w:pPr>
+      <w:r>
+        <w:rPr>
+          <w:rFonts w:ascii="Times New Roman" w:eastAsia="Times New Roman" w:hAnsi="Times New Roman" w:cs="Times New Roman"/>
+          <w:color w:val="000000"/>
           <w:spacing w:val="0"/>
           <w:w w:val="100"/>
           <w:position w:val="0"/>
@@ -134,18 +150,20 @@
     </w:p>
     <w:p>
       <w:pPr>
-        <w:pStyle w:val="Style2"/>
-        <w:keepNext w:val="0"/>
-        <w:keepLines w:val="0"/>
-        <w:widowControl w:val="0"/>
-        <w:shd w:val="clear" w:color="auto" w:fill="auto"/>
-        <w:bidi w:val="0"/>
-        <w:spacing w:before="0" w:after="160" w:line="202" w:lineRule="auto"/>
-        <w:ind w:left="0" w:right="0" w:firstLine="260"/>
-        <w:jc w:val="both"/>
-      </w:pPr>
-      <w:r>
-        <w:rPr>
+        <w:pStyle w:val="Style3"/>
+        <w:keepNext w:val="0"/>
+        <w:keepLines w:val="0"/>
+        <w:widowControl w:val="0"/>
+        <w:shd w:val="clear" w:color="auto" w:fill="auto"/>
+        <w:bidi w:val="0"/>
+        <w:spacing w:line="202" w:lineRule="auto"/>
+        <w:ind w:left="0" w:firstLine="360"/>
+        <w:jc w:val="left"/>
+      </w:pPr>
+      <w:r>
+        <w:rPr>
+          <w:rFonts w:ascii="Times New Roman" w:eastAsia="Times New Roman" w:hAnsi="Times New Roman" w:cs="Times New Roman"/>
+          <w:color w:val="000000"/>
           <w:spacing w:val="0"/>
           <w:w w:val="100"/>
           <w:position w:val="0"/>
@@ -167,18 +185,20 @@
     </w:p>
     <w:p>
       <w:pPr>
-        <w:pStyle w:val="Style2"/>
-        <w:keepNext w:val="0"/>
-        <w:keepLines w:val="0"/>
-        <w:widowControl w:val="0"/>
-        <w:shd w:val="clear" w:color="auto" w:fill="auto"/>
-        <w:bidi w:val="0"/>
-        <w:spacing w:before="0" w:after="0" w:line="202" w:lineRule="auto"/>
-        <w:ind w:left="0" w:right="0" w:firstLine="260"/>
-        <w:jc w:val="both"/>
-      </w:pPr>
-      <w:r>
-        <w:rPr>
+        <w:pStyle w:val="Style3"/>
+        <w:keepNext w:val="0"/>
+        <w:keepLines w:val="0"/>
+        <w:widowControl w:val="0"/>
+        <w:shd w:val="clear" w:color="auto" w:fill="auto"/>
+        <w:bidi w:val="0"/>
+        <w:spacing w:line="202" w:lineRule="auto"/>
+        <w:ind w:left="0" w:firstLine="360"/>
+        <w:jc w:val="left"/>
+      </w:pPr>
+      <w:r>
+        <w:rPr>
+          <w:rFonts w:ascii="Times New Roman" w:eastAsia="Times New Roman" w:hAnsi="Times New Roman" w:cs="Times New Roman"/>
+          <w:color w:val="000000"/>
           <w:spacing w:val="0"/>
           <w:w w:val="100"/>
           <w:position w:val="0"/>
@@ -190,18 +210,20 @@
     </w:p>
     <w:p>
       <w:pPr>
-        <w:pStyle w:val="Style2"/>
-        <w:keepNext w:val="0"/>
-        <w:keepLines w:val="0"/>
-        <w:widowControl w:val="0"/>
-        <w:shd w:val="clear" w:color="auto" w:fill="auto"/>
-        <w:bidi w:val="0"/>
-        <w:spacing w:before="0" w:after="0" w:line="202" w:lineRule="auto"/>
-        <w:ind w:left="0" w:right="0" w:firstLine="260"/>
-        <w:jc w:val="both"/>
-      </w:pPr>
-      <w:r>
-        <w:rPr>
+        <w:pStyle w:val="Style3"/>
+        <w:keepNext w:val="0"/>
+        <w:keepLines w:val="0"/>
+        <w:widowControl w:val="0"/>
+        <w:shd w:val="clear" w:color="auto" w:fill="auto"/>
+        <w:bidi w:val="0"/>
+        <w:spacing w:line="202" w:lineRule="auto"/>
+        <w:ind w:left="0" w:firstLine="360"/>
+        <w:jc w:val="left"/>
+      </w:pPr>
+      <w:r>
+        <w:rPr>
+          <w:rFonts w:ascii="Times New Roman" w:eastAsia="Times New Roman" w:hAnsi="Times New Roman" w:cs="Times New Roman"/>
+          <w:color w:val="000000"/>
           <w:spacing w:val="0"/>
           <w:w w:val="100"/>
           <w:position w:val="0"/>
@@ -213,7 +235,7 @@
     </w:p>
     <w:p>
       <w:pPr>
-        <w:pStyle w:val="Style2"/>
+        <w:pStyle w:val="Style3"/>
         <w:keepNext w:val="0"/>
         <w:keepLines w:val="0"/>
         <w:widowControl w:val="0"/>
@@ -222,12 +244,14 @@
           <w:tab w:pos="439" w:val="left"/>
         </w:tabs>
         <w:bidi w:val="0"/>
-        <w:spacing w:before="0" w:after="0" w:line="202" w:lineRule="auto"/>
-        <w:ind w:left="0" w:right="0" w:firstLine="260"/>
-        <w:jc w:val="both"/>
-      </w:pPr>
-      <w:r>
-        <w:rPr>
+        <w:spacing w:line="202" w:lineRule="auto"/>
+        <w:ind w:left="0" w:firstLine="360"/>
+        <w:jc w:val="left"/>
+      </w:pPr>
+      <w:r>
+        <w:rPr>
+          <w:rFonts w:ascii="Times New Roman" w:eastAsia="Times New Roman" w:hAnsi="Times New Roman" w:cs="Times New Roman"/>
+          <w:color w:val="000000"/>
           <w:spacing w:val="0"/>
           <w:w w:val="100"/>
           <w:position w:val="0"/>
@@ -241,7 +265,7 @@
     </w:p>
     <w:p>
       <w:pPr>
-        <w:pStyle w:val="Style2"/>
+        <w:pStyle w:val="Style3"/>
         <w:keepNext w:val="0"/>
         <w:keepLines w:val="0"/>
         <w:widowControl w:val="0"/>
@@ -250,12 +274,14 @@
           <w:tab w:pos="434" w:val="left"/>
         </w:tabs>
         <w:bidi w:val="0"/>
-        <w:spacing w:before="0" w:after="0" w:line="202" w:lineRule="auto"/>
-        <w:ind w:left="0" w:right="0" w:firstLine="260"/>
-        <w:jc w:val="both"/>
-      </w:pPr>
-      <w:r>
-        <w:rPr>
+        <w:spacing w:line="202" w:lineRule="auto"/>
+        <w:ind w:left="0" w:firstLine="360"/>
+        <w:jc w:val="left"/>
+      </w:pPr>
+      <w:r>
+        <w:rPr>
+          <w:rFonts w:ascii="Times New Roman" w:eastAsia="Times New Roman" w:hAnsi="Times New Roman" w:cs="Times New Roman"/>
+          <w:color w:val="000000"/>
           <w:spacing w:val="0"/>
           <w:w w:val="100"/>
           <w:position w:val="0"/>
@@ -269,7 +295,7 @@
     </w:p>
     <w:p>
       <w:pPr>
-        <w:pStyle w:val="Style2"/>
+        <w:pStyle w:val="Style3"/>
         <w:keepNext w:val="0"/>
         <w:keepLines w:val="0"/>
         <w:widowControl w:val="0"/>
@@ -278,12 +304,14 @@
           <w:tab w:pos="439" w:val="left"/>
         </w:tabs>
         <w:bidi w:val="0"/>
-        <w:spacing w:before="0" w:after="0" w:line="202" w:lineRule="auto"/>
-        <w:ind w:left="0" w:right="0" w:firstLine="260"/>
-        <w:jc w:val="both"/>
-      </w:pPr>
-      <w:r>
-        <w:rPr>
+        <w:spacing w:line="202" w:lineRule="auto"/>
+        <w:ind w:left="0" w:firstLine="360"/>
+        <w:jc w:val="left"/>
+      </w:pPr>
+      <w:r>
+        <w:rPr>
+          <w:rFonts w:ascii="Times New Roman" w:eastAsia="Times New Roman" w:hAnsi="Times New Roman" w:cs="Times New Roman"/>
+          <w:color w:val="000000"/>
           <w:spacing w:val="0"/>
           <w:w w:val="100"/>
           <w:position w:val="0"/>
@@ -297,7 +325,7 @@
     </w:p>
     <w:p>
       <w:pPr>
-        <w:pStyle w:val="Style2"/>
+        <w:pStyle w:val="Style3"/>
         <w:keepNext w:val="0"/>
         <w:keepLines w:val="0"/>
         <w:widowControl w:val="0"/>
@@ -306,12 +334,14 @@
           <w:tab w:pos="439" w:val="left"/>
         </w:tabs>
         <w:bidi w:val="0"/>
-        <w:spacing w:before="0" w:after="80" w:line="202" w:lineRule="auto"/>
-        <w:ind w:left="0" w:right="0" w:firstLine="260"/>
-        <w:jc w:val="both"/>
-      </w:pPr>
-      <w:r>
-        <w:rPr>
+        <w:spacing w:line="202" w:lineRule="auto"/>
+        <w:ind w:left="0" w:firstLine="360"/>
+        <w:jc w:val="left"/>
+      </w:pPr>
+      <w:r>
+        <w:rPr>
+          <w:rFonts w:ascii="Times New Roman" w:eastAsia="Times New Roman" w:hAnsi="Times New Roman" w:cs="Times New Roman"/>
+          <w:color w:val="000000"/>
           <w:spacing w:val="0"/>
           <w:w w:val="100"/>
           <w:position w:val="0"/>
@@ -325,7 +355,7 @@
     </w:p>
     <w:p>
       <w:pPr>
-        <w:pStyle w:val="Style5"/>
+        <w:pStyle w:val="Style6"/>
         <w:keepNext w:val="0"/>
         <w:keepLines w:val="0"/>
         <w:widowControl w:val="0"/>
@@ -334,12 +364,14 @@
           <w:tab w:leader="underscore" w:pos="267" w:val="left"/>
         </w:tabs>
         <w:bidi w:val="0"/>
-        <w:spacing w:before="0" w:after="100" w:line="240" w:lineRule="auto"/>
-        <w:ind w:left="0" w:right="0" w:firstLine="0"/>
-        <w:jc w:val="center"/>
-      </w:pPr>
-      <w:r>
-        <w:rPr>
+        <w:spacing w:line="240" w:lineRule="auto"/>
+        <w:ind w:left="0" w:firstLine="0"/>
+        <w:jc w:val="left"/>
+      </w:pPr>
+      <w:r>
+        <w:rPr>
+          <w:rFonts w:ascii="Times New Roman" w:eastAsia="Times New Roman" w:hAnsi="Times New Roman" w:cs="Times New Roman"/>
+          <w:color w:val="000000"/>
           <w:spacing w:val="0"/>
           <w:w w:val="100"/>
           <w:position w:val="0"/>
@@ -353,18 +385,20 @@
     </w:p>
     <w:p>
       <w:pPr>
-        <w:pStyle w:val="Style2"/>
-        <w:keepNext w:val="0"/>
-        <w:keepLines w:val="0"/>
-        <w:widowControl w:val="0"/>
-        <w:shd w:val="clear" w:color="auto" w:fill="auto"/>
-        <w:bidi w:val="0"/>
-        <w:spacing w:before="0" w:after="0" w:line="204" w:lineRule="auto"/>
-        <w:ind w:left="0" w:right="0" w:firstLine="200"/>
-        <w:jc w:val="both"/>
-      </w:pPr>
-      <w:r>
-        <w:rPr>
+        <w:pStyle w:val="Style3"/>
+        <w:keepNext w:val="0"/>
+        <w:keepLines w:val="0"/>
+        <w:widowControl w:val="0"/>
+        <w:shd w:val="clear" w:color="auto" w:fill="auto"/>
+        <w:bidi w:val="0"/>
+        <w:spacing w:line="204" w:lineRule="auto"/>
+        <w:ind w:left="0" w:firstLine="360"/>
+        <w:jc w:val="left"/>
+      </w:pPr>
+      <w:r>
+        <w:rPr>
+          <w:rFonts w:ascii="Times New Roman" w:eastAsia="Times New Roman" w:hAnsi="Times New Roman" w:cs="Times New Roman"/>
+          <w:color w:val="000000"/>
           <w:spacing w:val="0"/>
           <w:w w:val="100"/>
           <w:position w:val="0"/>
@@ -377,8 +411,10 @@
       </w:r>
       <w:r>
         <w:rPr>
+          <w:rFonts w:ascii="Times New Roman" w:eastAsia="Times New Roman" w:hAnsi="Times New Roman" w:cs="Times New Roman"/>
           <w:i/>
           <w:iCs/>
+          <w:color w:val="000000"/>
           <w:spacing w:val="0"/>
           <w:w w:val="100"/>
           <w:position w:val="0"/>
@@ -389,6 +425,8 @@
       </w:r>
       <w:r>
         <w:rPr>
+          <w:rFonts w:ascii="Times New Roman" w:eastAsia="Times New Roman" w:hAnsi="Times New Roman" w:cs="Times New Roman"/>
+          <w:color w:val="000000"/>
           <w:spacing w:val="0"/>
           <w:w w:val="100"/>
           <w:position w:val="0"/>
@@ -400,18 +438,20 @@
     </w:p>
     <w:p>
       <w:pPr>
-        <w:pStyle w:val="Style2"/>
-        <w:keepNext w:val="0"/>
-        <w:keepLines w:val="0"/>
-        <w:widowControl w:val="0"/>
-        <w:shd w:val="clear" w:color="auto" w:fill="auto"/>
-        <w:bidi w:val="0"/>
-        <w:spacing w:before="0" w:after="0" w:line="204" w:lineRule="auto"/>
-        <w:ind w:left="0" w:right="0" w:firstLine="200"/>
-        <w:jc w:val="both"/>
-      </w:pPr>
-      <w:r>
-        <w:rPr>
+        <w:pStyle w:val="Style3"/>
+        <w:keepNext w:val="0"/>
+        <w:keepLines w:val="0"/>
+        <w:widowControl w:val="0"/>
+        <w:shd w:val="clear" w:color="auto" w:fill="auto"/>
+        <w:bidi w:val="0"/>
+        <w:spacing w:line="204" w:lineRule="auto"/>
+        <w:ind w:left="0" w:firstLine="360"/>
+        <w:jc w:val="left"/>
+      </w:pPr>
+      <w:r>
+        <w:rPr>
+          <w:rFonts w:ascii="Times New Roman" w:eastAsia="Times New Roman" w:hAnsi="Times New Roman" w:cs="Times New Roman"/>
+          <w:color w:val="000000"/>
           <w:spacing w:val="0"/>
           <w:w w:val="100"/>
           <w:position w:val="0"/>
@@ -428,8 +468,10 @@
       </w:r>
       <w:r>
         <w:rPr>
+          <w:rFonts w:ascii="Times New Roman" w:eastAsia="Times New Roman" w:hAnsi="Times New Roman" w:cs="Times New Roman"/>
           <w:i/>
           <w:iCs/>
+          <w:color w:val="000000"/>
           <w:spacing w:val="0"/>
           <w:w w:val="100"/>
           <w:position w:val="0"/>
@@ -440,6 +482,8 @@
       </w:r>
       <w:r>
         <w:rPr>
+          <w:rFonts w:ascii="Times New Roman" w:eastAsia="Times New Roman" w:hAnsi="Times New Roman" w:cs="Times New Roman"/>
+          <w:color w:val="000000"/>
           <w:spacing w:val="0"/>
           <w:w w:val="100"/>
           <w:position w:val="0"/>
@@ -463,18 +507,20 @@
     </w:p>
     <w:p>
       <w:pPr>
-        <w:pStyle w:val="Style2"/>
-        <w:keepNext w:val="0"/>
-        <w:keepLines w:val="0"/>
-        <w:widowControl w:val="0"/>
-        <w:shd w:val="clear" w:color="auto" w:fill="auto"/>
-        <w:bidi w:val="0"/>
-        <w:spacing w:before="0" w:after="0" w:line="204" w:lineRule="auto"/>
-        <w:ind w:left="0" w:right="0" w:firstLine="200"/>
-        <w:jc w:val="both"/>
-      </w:pPr>
-      <w:r>
-        <w:rPr>
+        <w:pStyle w:val="Style3"/>
+        <w:keepNext w:val="0"/>
+        <w:keepLines w:val="0"/>
+        <w:widowControl w:val="0"/>
+        <w:shd w:val="clear" w:color="auto" w:fill="auto"/>
+        <w:bidi w:val="0"/>
+        <w:spacing w:line="204" w:lineRule="auto"/>
+        <w:ind w:left="0" w:firstLine="360"/>
+        <w:jc w:val="left"/>
+      </w:pPr>
+      <w:r>
+        <w:rPr>
+          <w:rFonts w:ascii="Times New Roman" w:eastAsia="Times New Roman" w:hAnsi="Times New Roman" w:cs="Times New Roman"/>
+          <w:color w:val="000000"/>
           <w:spacing w:val="0"/>
           <w:w w:val="100"/>
           <w:position w:val="0"/>
@@ -488,18 +534,20 @@
     </w:p>
     <w:p>
       <w:pPr>
-        <w:pStyle w:val="Style2"/>
-        <w:keepNext w:val="0"/>
-        <w:keepLines w:val="0"/>
-        <w:widowControl w:val="0"/>
-        <w:shd w:val="clear" w:color="auto" w:fill="auto"/>
-        <w:bidi w:val="0"/>
-        <w:spacing w:before="0" w:after="0" w:line="204" w:lineRule="auto"/>
-        <w:ind w:left="0" w:right="0" w:firstLine="200"/>
-        <w:jc w:val="both"/>
-      </w:pPr>
-      <w:r>
-        <w:rPr>
+        <w:pStyle w:val="Style3"/>
+        <w:keepNext w:val="0"/>
+        <w:keepLines w:val="0"/>
+        <w:widowControl w:val="0"/>
+        <w:shd w:val="clear" w:color="auto" w:fill="auto"/>
+        <w:bidi w:val="0"/>
+        <w:spacing w:line="204" w:lineRule="auto"/>
+        <w:ind w:left="0" w:firstLine="360"/>
+        <w:jc w:val="left"/>
+      </w:pPr>
+      <w:r>
+        <w:rPr>
+          <w:rFonts w:ascii="Times New Roman" w:eastAsia="Times New Roman" w:hAnsi="Times New Roman" w:cs="Times New Roman"/>
+          <w:color w:val="000000"/>
           <w:spacing w:val="0"/>
           <w:w w:val="100"/>
           <w:position w:val="0"/>
@@ -510,8 +558,10 @@
       </w:r>
       <w:r>
         <w:rPr>
+          <w:rFonts w:ascii="Times New Roman" w:eastAsia="Times New Roman" w:hAnsi="Times New Roman" w:cs="Times New Roman"/>
           <w:i/>
           <w:iCs/>
+          <w:color w:val="000000"/>
           <w:spacing w:val="0"/>
           <w:w w:val="100"/>
           <w:position w:val="0"/>
@@ -522,6 +572,8 @@
       </w:r>
       <w:r>
         <w:rPr>
+          <w:rFonts w:ascii="Times New Roman" w:eastAsia="Times New Roman" w:hAnsi="Times New Roman" w:cs="Times New Roman"/>
+          <w:color w:val="000000"/>
           <w:spacing w:val="0"/>
           <w:w w:val="100"/>
           <w:position w:val="0"/>
@@ -532,8 +584,10 @@
       </w:r>
       <w:r>
         <w:rPr>
+          <w:rFonts w:ascii="Times New Roman" w:eastAsia="Times New Roman" w:hAnsi="Times New Roman" w:cs="Times New Roman"/>
           <w:i/>
           <w:iCs/>
+          <w:color w:val="000000"/>
           <w:spacing w:val="0"/>
           <w:w w:val="100"/>
           <w:position w:val="0"/>
@@ -544,6 +598,8 @@
       </w:r>
       <w:r>
         <w:rPr>
+          <w:rFonts w:ascii="Times New Roman" w:eastAsia="Times New Roman" w:hAnsi="Times New Roman" w:cs="Times New Roman"/>
+          <w:color w:val="000000"/>
           <w:spacing w:val="0"/>
           <w:w w:val="100"/>
           <w:position w:val="0"/>
@@ -557,18 +613,20 @@
     </w:p>
     <w:p>
       <w:pPr>
-        <w:pStyle w:val="Style2"/>
-        <w:keepNext w:val="0"/>
-        <w:keepLines w:val="0"/>
-        <w:widowControl w:val="0"/>
-        <w:shd w:val="clear" w:color="auto" w:fill="auto"/>
-        <w:bidi w:val="0"/>
-        <w:spacing w:before="0" w:after="0" w:line="204" w:lineRule="auto"/>
-        <w:ind w:left="0" w:right="0" w:firstLine="200"/>
-        <w:jc w:val="both"/>
-      </w:pPr>
-      <w:r>
-        <w:rPr>
+        <w:pStyle w:val="Style3"/>
+        <w:keepNext w:val="0"/>
+        <w:keepLines w:val="0"/>
+        <w:widowControl w:val="0"/>
+        <w:shd w:val="clear" w:color="auto" w:fill="auto"/>
+        <w:bidi w:val="0"/>
+        <w:spacing w:line="204" w:lineRule="auto"/>
+        <w:ind w:left="0" w:firstLine="360"/>
+        <w:jc w:val="left"/>
+      </w:pPr>
+      <w:r>
+        <w:rPr>
+          <w:rFonts w:ascii="Times New Roman" w:eastAsia="Times New Roman" w:hAnsi="Times New Roman" w:cs="Times New Roman"/>
+          <w:color w:val="000000"/>
           <w:spacing w:val="0"/>
           <w:w w:val="100"/>
           <w:position w:val="0"/>
@@ -581,8 +639,10 @@
       </w:r>
       <w:r>
         <w:rPr>
+          <w:rFonts w:ascii="Times New Roman" w:eastAsia="Times New Roman" w:hAnsi="Times New Roman" w:cs="Times New Roman"/>
           <w:i/>
           <w:iCs/>
+          <w:color w:val="000000"/>
           <w:spacing w:val="0"/>
           <w:w w:val="100"/>
           <w:position w:val="0"/>
@@ -593,6 +653,8 @@
       </w:r>
       <w:r>
         <w:rPr>
+          <w:rFonts w:ascii="Times New Roman" w:eastAsia="Times New Roman" w:hAnsi="Times New Roman" w:cs="Times New Roman"/>
+          <w:color w:val="000000"/>
           <w:spacing w:val="0"/>
           <w:w w:val="100"/>
           <w:position w:val="0"/>
@@ -604,18 +666,20 @@
     </w:p>
     <w:p>
       <w:pPr>
-        <w:pStyle w:val="Style2"/>
-        <w:keepNext w:val="0"/>
-        <w:keepLines w:val="0"/>
-        <w:widowControl w:val="0"/>
-        <w:shd w:val="clear" w:color="auto" w:fill="auto"/>
-        <w:bidi w:val="0"/>
-        <w:spacing w:before="0" w:after="0" w:line="204" w:lineRule="auto"/>
-        <w:ind w:left="0" w:right="0" w:firstLine="200"/>
-        <w:jc w:val="both"/>
-      </w:pPr>
-      <w:r>
-        <w:rPr>
+        <w:pStyle w:val="Style3"/>
+        <w:keepNext w:val="0"/>
+        <w:keepLines w:val="0"/>
+        <w:widowControl w:val="0"/>
+        <w:shd w:val="clear" w:color="auto" w:fill="auto"/>
+        <w:bidi w:val="0"/>
+        <w:spacing w:line="204" w:lineRule="auto"/>
+        <w:ind w:left="0" w:firstLine="360"/>
+        <w:jc w:val="left"/>
+      </w:pPr>
+      <w:r>
+        <w:rPr>
+          <w:rFonts w:ascii="Times New Roman" w:eastAsia="Times New Roman" w:hAnsi="Times New Roman" w:cs="Times New Roman"/>
+          <w:color w:val="000000"/>
           <w:spacing w:val="0"/>
           <w:w w:val="100"/>
           <w:position w:val="0"/>
@@ -626,8 +690,10 @@
       </w:r>
       <w:r>
         <w:rPr>
+          <w:rFonts w:ascii="Times New Roman" w:eastAsia="Times New Roman" w:hAnsi="Times New Roman" w:cs="Times New Roman"/>
           <w:i/>
           <w:iCs/>
+          <w:color w:val="000000"/>
           <w:spacing w:val="0"/>
           <w:w w:val="100"/>
           <w:position w:val="0"/>
@@ -638,6 +704,8 @@
       </w:r>
       <w:r>
         <w:rPr>
+          <w:rFonts w:ascii="Times New Roman" w:eastAsia="Times New Roman" w:hAnsi="Times New Roman" w:cs="Times New Roman"/>
+          <w:color w:val="000000"/>
           <w:spacing w:val="0"/>
           <w:w w:val="100"/>
           <w:position w:val="0"/>
@@ -656,9 +724,8 @@
         <w:numRestart w:val="continuous"/>
       </w:footnotePr>
       <w:pgSz w:w="12240" w:h="15840"/>
-      <w:pgMar w:top="1473" w:left="1894" w:right="1802" w:bottom="1313" w:header="1045" w:footer="885" w:gutter="0"/>
-      <w:pgNumType w:start="80"/>
-      <w:cols w:num="2" w:space="100"/>
+      <w:pgMar w:top="1473" w:left="1894" w:right="1587" w:bottom="1313" w:header="0" w:footer="3" w:gutter="0"/>
+      <w:cols w:space="720"/>
       <w:noEndnote/>
       <w:rtlGutter w:val="0"/>
       <w:docGrid w:linePitch="360"/>
@@ -692,7 +759,7 @@
   <w:docDefaults>
     <w:rPrDefault>
       <w:rPr>
-        <w:rFonts w:ascii="Arial Unicode MS" w:eastAsia="Arial Unicode MS" w:hAnsi="Arial Unicode MS" w:cs="Arial Unicode MS"/>
+        <w:rFonts w:ascii="Times New Roman" w:eastAsia="Times New Roman" w:hAnsi="Times New Roman" w:cs="Times New Roman"/>
         <w:sz w:val="24"/>
         <w:szCs w:val="24"/>
         <w:lang w:val="en-US" w:eastAsia="en-US" w:bidi="en-US"/>
@@ -724,7 +791,7 @@
       <w:jc w:val="left"/>
     </w:pPr>
     <w:rPr>
-      <w:rFonts w:ascii="Arial Unicode MS" w:eastAsia="Arial Unicode MS" w:hAnsi="Arial Unicode MS" w:cs="Arial Unicode MS"/>
+      <w:rFonts w:ascii="Times New Roman" w:eastAsia="Times New Roman" w:hAnsi="Times New Roman" w:cs="Times New Roman"/>
       <w:color w:val="000000"/>
       <w:spacing w:val="0"/>
       <w:w w:val="100"/>
@@ -738,7 +805,7 @@
   <w:style w:type="character" w:default="1" w:styleId="DefaultParagraphFont">
     <w:name w:val="Default Paragraph Font"/>
     <w:rPr>
-      <w:rFonts w:ascii="Arial Unicode MS" w:eastAsia="Arial Unicode MS" w:hAnsi="Arial Unicode MS" w:cs="Arial Unicode MS"/>
+      <w:rFonts w:ascii="Times New Roman" w:eastAsia="Times New Roman" w:hAnsi="Times New Roman" w:cs="Times New Roman"/>
       <w:color w:val="000000"/>
       <w:spacing w:val="0"/>
       <w:w w:val="100"/>
@@ -749,46 +816,50 @@
       <w:lang w:val="en-US" w:eastAsia="en-US" w:bidi="en-US"/>
     </w:rPr>
   </w:style>
-  <w:style w:type="character" w:customStyle="1" w:styleId="CharStyle3">
+  <w:style w:type="character" w:styleId="Hyperlink">
+    <w:name w:val="Hyperlink"/>
+    <w:basedOn w:val="DefaultParagraphFont"/>
+    <w:rPr>
+      <w:color w:val="0066CC"/>
+      <w:u w:val="single"/>
+    </w:rPr>
+  </w:style>
+  <w:style w:type="character" w:customStyle="1" w:styleId="CharStyle4">
     <w:name w:val="Body text_"/>
     <w:basedOn w:val="DefaultParagraphFont"/>
-    <w:link w:val="Style2"/>
+    <w:link w:val="Style3"/>
     <w:rPr>
-      <w:rFonts w:ascii="Times New Roman" w:eastAsia="Times New Roman" w:hAnsi="Times New Roman" w:cs="Times New Roman"/>
       <w:b w:val="0"/>
       <w:bCs w:val="0"/>
       <w:i w:val="0"/>
       <w:iCs w:val="0"/>
       <w:smallCaps w:val="0"/>
       <w:strike w:val="0"/>
-      <w:color w:val="5B4E3A"/>
       <w:sz w:val="18"/>
       <w:szCs w:val="18"/>
       <w:u w:val="none"/>
     </w:rPr>
   </w:style>
-  <w:style w:type="character" w:customStyle="1" w:styleId="CharStyle6">
+  <w:style w:type="character" w:customStyle="1" w:styleId="CharStyle7">
     <w:name w:val="Body text (8)_"/>
     <w:basedOn w:val="DefaultParagraphFont"/>
-    <w:link w:val="Style5"/>
+    <w:link w:val="Style6"/>
     <w:rPr>
-      <w:rFonts w:ascii="Times New Roman" w:eastAsia="Times New Roman" w:hAnsi="Times New Roman" w:cs="Times New Roman"/>
       <w:b/>
       <w:bCs/>
       <w:i w:val="0"/>
       <w:iCs w:val="0"/>
       <w:smallCaps w:val="0"/>
       <w:strike w:val="0"/>
-      <w:color w:val="5B4E3A"/>
       <w:sz w:val="13"/>
       <w:szCs w:val="13"/>
       <w:u w:val="none"/>
     </w:rPr>
   </w:style>
-  <w:style w:type="paragraph" w:styleId="Style2">
+  <w:style w:type="paragraph" w:styleId="Style3">
     <w:name w:val="Body text"/>
     <w:basedOn w:val="Normal"/>
-    <w:link w:val="CharStyle3"/>
+    <w:link w:val="CharStyle4"/>
     <w:qFormat/>
     <w:pPr>
       <w:widowControl w:val="0"/>
@@ -796,37 +867,33 @@
       <w:ind w:firstLine="220"/>
     </w:pPr>
     <w:rPr>
-      <w:rFonts w:ascii="Times New Roman" w:eastAsia="Times New Roman" w:hAnsi="Times New Roman" w:cs="Times New Roman"/>
       <w:b w:val="0"/>
       <w:bCs w:val="0"/>
       <w:i w:val="0"/>
       <w:iCs w:val="0"/>
       <w:smallCaps w:val="0"/>
       <w:strike w:val="0"/>
-      <w:color w:val="5B4E3A"/>
       <w:sz w:val="18"/>
       <w:szCs w:val="18"/>
       <w:u w:val="none"/>
     </w:rPr>
   </w:style>
-  <w:style w:type="paragraph" w:customStyle="1" w:styleId="Style5">
+  <w:style w:type="paragraph" w:customStyle="1" w:styleId="Style6">
     <w:name w:val="Body text (8)"/>
     <w:basedOn w:val="Normal"/>
-    <w:link w:val="CharStyle6"/>
+    <w:link w:val="CharStyle7"/>
     <w:pPr>
       <w:widowControl w:val="0"/>
       <w:shd w:val="clear" w:color="auto" w:fill="FFFFFF"/>
       <w:ind w:firstLine="200"/>
     </w:pPr>
     <w:rPr>
-      <w:rFonts w:ascii="Times New Roman" w:eastAsia="Times New Roman" w:hAnsi="Times New Roman" w:cs="Times New Roman"/>
       <w:b/>
       <w:bCs/>
       <w:i w:val="0"/>
       <w:iCs w:val="0"/>
       <w:smallCaps w:val="0"/>
       <w:strike w:val="0"/>
-      <w:color w:val="5B4E3A"/>
       <w:sz w:val="13"/>
       <w:szCs w:val="13"/>
       <w:u w:val="none"/>
